--- a/Opleverset/Documentatie/RisicoAnalyse.docx
+++ b/Opleverset/Documentatie/RisicoAnalyse.docx
@@ -10,6 +10,7 @@
           <w:docPartUnique/>
         </w:docPartObj>
       </w:sdtPr>
+      <w:sdtEndPr/>
       <w:sdtContent>
         <w:p/>
         <w:p>
@@ -188,6 +189,7 @@
                                       <w:dataBinding w:prefixMappings="xmlns:ns0='http://purl.org/dc/elements/1.1/' xmlns:ns1='http://schemas.openxmlformats.org/package/2006/metadata/core-properties' " w:xpath="/ns1:coreProperties[1]/ns0:title[1]" w:storeItemID="{6C3C8BC8-F283-45AE-878A-BAB7291924A1}"/>
                                       <w:text/>
                                     </w:sdtPr>
+                                    <w:sdtEndPr/>
                                     <w:sdtContent>
                                       <w:r>
                                         <w:rPr>
@@ -460,6 +462,7 @@
                                     <w:dataBinding w:prefixMappings="xmlns:ns0='http://schemas.openxmlformats.org/officeDocument/2006/extended-properties' " w:xpath="/ns0:Properties[1]/ns0:Company[1]" w:storeItemID="{6668398D-A668-4E3E-A5EB-62B293D839F1}"/>
                                     <w:text/>
                                   </w:sdtPr>
+                                  <w:sdtEndPr/>
                                   <w:sdtContent>
                                     <w:r>
                                       <w:rPr>
@@ -502,6 +505,7 @@
                                     <w:dataBinding w:prefixMappings="xmlns:ns0='http://schemas.microsoft.com/office/2006/coverPageProps' " w:xpath="/ns0:CoverPageProperties[1]/ns0:CompanyAddress[1]" w:storeItemID="{55AF091B-3C7A-41E3-B477-F2FDAA23CFDA}"/>
                                     <w:text/>
                                   </w:sdtPr>
+                                  <w:sdtEndPr/>
                                   <w:sdtContent>
                                     <w:r>
                                       <w:rPr>
@@ -706,6 +710,7 @@
                                   <w:dataBinding w:prefixMappings="xmlns:ns0='http://purl.org/dc/elements/1.1/' xmlns:ns1='http://schemas.openxmlformats.org/package/2006/metadata/core-properties' " w:xpath="/ns1:coreProperties[1]/ns0:subject[1]" w:storeItemID="{6C3C8BC8-F283-45AE-878A-BAB7291924A1}"/>
                                   <w:text/>
                                 </w:sdtPr>
+                                <w:sdtEndPr/>
                                 <w:sdtContent>
                                   <w:p>
                                     <w:pPr>
@@ -746,6 +751,7 @@
                                   <w:dataBinding w:prefixMappings="xmlns:ns0='http://purl.org/dc/elements/1.1/' xmlns:ns1='http://schemas.openxmlformats.org/package/2006/metadata/core-properties' " w:xpath="/ns1:coreProperties[1]/ns0:creator[1]" w:storeItemID="{6C3C8BC8-F283-45AE-878A-BAB7291924A1}"/>
                                   <w:text/>
                                 </w:sdtPr>
+                                <w:sdtEndPr/>
                                 <w:sdtContent>
                                   <w:p>
                                     <w:pPr>
@@ -1013,6 +1019,7 @@
                                     <w:calendar w:val="gregorian"/>
                                   </w:date>
                                 </w:sdtPr>
+                                <w:sdtEndPr/>
                                 <w:sdtContent>
                                   <w:p>
                                     <w:pPr>
@@ -2260,12 +2267,6 @@
           <w:szCs w:val="24"/>
         </w:rPr>
         <w:tab/>
-      </w:r>
-      <w:r>
-        <w:rPr>
-          <w:sz w:val="24"/>
-          <w:szCs w:val="24"/>
-        </w:rPr>
         <w:t>5</w:t>
       </w:r>
     </w:p>
@@ -2331,21 +2332,7 @@
           <w:sz w:val="24"/>
           <w:szCs w:val="24"/>
         </w:rPr>
-        <w:t xml:space="preserve">Als er een kabelbreuk zit tussen de </w:t>
-      </w:r>
-      <w:r>
-        <w:rPr>
-          <w:sz w:val="24"/>
-          <w:szCs w:val="24"/>
-        </w:rPr>
-        <w:t>sensor</w:t>
-      </w:r>
-      <w:r>
-        <w:rPr>
-          <w:sz w:val="24"/>
-          <w:szCs w:val="24"/>
-        </w:rPr>
-        <w:t xml:space="preserve"> en de microcontroller of als deze niet goed bevestigd is </w:t>
+        <w:t xml:space="preserve">Als er een kabelbreuk zit tussen de sensor en de microcontroller of als deze niet goed bevestigd is </w:t>
       </w:r>
     </w:p>
     <w:p>
@@ -2393,12 +2380,112 @@
     </w:p>
     <w:p>
       <w:pPr>
-        <w:rPr>
-          <w:sz w:val="24"/>
-          <w:szCs w:val="24"/>
-        </w:rPr>
-      </w:pPr>
-    </w:p>
+        <w:pStyle w:val="Kop1"/>
+      </w:pPr>
+      <w:r>
+        <w:t>Changelog</w:t>
+      </w:r>
+    </w:p>
+    <w:tbl>
+      <w:tblPr>
+        <w:tblStyle w:val="Rastertabel2-Accent4"/>
+        <w:tblW w:w="0" w:type="auto"/>
+        <w:tblLook w:val="04A0" w:firstRow="1" w:lastRow="0" w:firstColumn="1" w:lastColumn="0" w:noHBand="0" w:noVBand="1"/>
+      </w:tblPr>
+      <w:tblGrid>
+        <w:gridCol w:w="3020"/>
+        <w:gridCol w:w="3021"/>
+        <w:gridCol w:w="3021"/>
+      </w:tblGrid>
+      <w:tr>
+        <w:trPr>
+          <w:cnfStyle w:val="100000000000" w:firstRow="1" w:lastRow="0" w:firstColumn="0" w:lastColumn="0" w:oddVBand="0" w:evenVBand="0" w:oddHBand="0" w:evenHBand="0" w:firstRowFirstColumn="0" w:firstRowLastColumn="0" w:lastRowFirstColumn="0" w:lastRowLastColumn="0"/>
+        </w:trPr>
+        <w:tc>
+          <w:tcPr>
+            <w:cnfStyle w:val="001000000000" w:firstRow="0" w:lastRow="0" w:firstColumn="1" w:lastColumn="0" w:oddVBand="0" w:evenVBand="0" w:oddHBand="0" w:evenHBand="0" w:firstRowFirstColumn="0" w:firstRowLastColumn="0" w:lastRowFirstColumn="0" w:lastRowLastColumn="0"/>
+            <w:tcW w:w="3020" w:type="dxa"/>
+          </w:tcPr>
+          <w:p>
+            <w:r>
+              <w:t>Datum</w:t>
+            </w:r>
+          </w:p>
+        </w:tc>
+        <w:tc>
+          <w:tcPr>
+            <w:tcW w:w="3021" w:type="dxa"/>
+          </w:tcPr>
+          <w:p>
+            <w:pPr>
+              <w:cnfStyle w:val="100000000000" w:firstRow="1" w:lastRow="0" w:firstColumn="0" w:lastColumn="0" w:oddVBand="0" w:evenVBand="0" w:oddHBand="0" w:evenHBand="0" w:firstRowFirstColumn="0" w:firstRowLastColumn="0" w:lastRowFirstColumn="0" w:lastRowLastColumn="0"/>
+            </w:pPr>
+            <w:r>
+              <w:t>Versie</w:t>
+            </w:r>
+          </w:p>
+        </w:tc>
+        <w:tc>
+          <w:tcPr>
+            <w:tcW w:w="3021" w:type="dxa"/>
+          </w:tcPr>
+          <w:p>
+            <w:pPr>
+              <w:cnfStyle w:val="100000000000" w:firstRow="1" w:lastRow="0" w:firstColumn="0" w:lastColumn="0" w:oddVBand="0" w:evenVBand="0" w:oddHBand="0" w:evenHBand="0" w:firstRowFirstColumn="0" w:firstRowLastColumn="0" w:lastRowFirstColumn="0" w:lastRowLastColumn="0"/>
+            </w:pPr>
+            <w:r>
+              <w:t>Wijzigingen</w:t>
+            </w:r>
+          </w:p>
+        </w:tc>
+      </w:tr>
+      <w:tr>
+        <w:trPr>
+          <w:cnfStyle w:val="000000100000" w:firstRow="0" w:lastRow="0" w:firstColumn="0" w:lastColumn="0" w:oddVBand="0" w:evenVBand="0" w:oddHBand="1" w:evenHBand="0" w:firstRowFirstColumn="0" w:firstRowLastColumn="0" w:lastRowFirstColumn="0" w:lastRowLastColumn="0"/>
+        </w:trPr>
+        <w:tc>
+          <w:tcPr>
+            <w:cnfStyle w:val="001000000000" w:firstRow="0" w:lastRow="0" w:firstColumn="1" w:lastColumn="0" w:oddVBand="0" w:evenVBand="0" w:oddHBand="0" w:evenHBand="0" w:firstRowFirstColumn="0" w:firstRowLastColumn="0" w:lastRowFirstColumn="0" w:lastRowLastColumn="0"/>
+            <w:tcW w:w="3020" w:type="dxa"/>
+          </w:tcPr>
+          <w:p>
+            <w:r>
+              <w:t>11-11-</w:t>
+            </w:r>
+            <w:r>
+              <w:t>2025</w:t>
+            </w:r>
+          </w:p>
+        </w:tc>
+        <w:tc>
+          <w:tcPr>
+            <w:tcW w:w="3021" w:type="dxa"/>
+          </w:tcPr>
+          <w:p>
+            <w:pPr>
+              <w:cnfStyle w:val="000000100000" w:firstRow="0" w:lastRow="0" w:firstColumn="0" w:lastColumn="0" w:oddVBand="0" w:evenVBand="0" w:oddHBand="1" w:evenHBand="0" w:firstRowFirstColumn="0" w:firstRowLastColumn="0" w:lastRowFirstColumn="0" w:lastRowLastColumn="0"/>
+            </w:pPr>
+            <w:r>
+              <w:t>1.0</w:t>
+            </w:r>
+          </w:p>
+        </w:tc>
+        <w:tc>
+          <w:tcPr>
+            <w:tcW w:w="3021" w:type="dxa"/>
+          </w:tcPr>
+          <w:p>
+            <w:pPr>
+              <w:cnfStyle w:val="000000100000" w:firstRow="0" w:lastRow="0" w:firstColumn="0" w:lastColumn="0" w:oddVBand="0" w:evenVBand="0" w:oddHBand="1" w:evenHBand="0" w:firstRowFirstColumn="0" w:firstRowLastColumn="0" w:lastRowFirstColumn="0" w:lastRowLastColumn="0"/>
+            </w:pPr>
+            <w:r>
+              <w:t>Bestand aangemaakt</w:t>
+            </w:r>
+          </w:p>
+        </w:tc>
+      </w:tr>
+    </w:tbl>
+    <w:p/>
     <w:sectPr>
       <w:footerReference w:type="default" r:id="rId9"/>
       <w:pgSz w:w="11906" w:h="16838"/>
@@ -2447,6 +2534,7 @@
         <w:docPartUnique/>
       </w:docPartObj>
     </w:sdtPr>
+    <w:sdtEndPr/>
     <w:sdtContent>
       <w:p>
         <w:pPr>
@@ -4181,6 +4269,81 @@
     <w:uiPriority w:val="99"/>
     <w:rsid w:val="00D6777A"/>
   </w:style>
+  <w:style w:type="table" w:styleId="Rastertabel2-Accent4">
+    <w:name w:val="Grid Table 2 Accent 4"/>
+    <w:basedOn w:val="Standaardtabel"/>
+    <w:uiPriority w:val="47"/>
+    <w:rsid w:val="009F1042"/>
+    <w:pPr>
+      <w:spacing w:after="0" w:line="240" w:lineRule="auto"/>
+    </w:pPr>
+    <w:tblPr>
+      <w:tblStyleRowBandSize w:val="1"/>
+      <w:tblStyleColBandSize w:val="1"/>
+      <w:tblBorders>
+        <w:top w:val="single" w:sz="2" w:space="0" w:color="60CAF3" w:themeColor="accent4" w:themeTint="99"/>
+        <w:bottom w:val="single" w:sz="2" w:space="0" w:color="60CAF3" w:themeColor="accent4" w:themeTint="99"/>
+        <w:insideH w:val="single" w:sz="2" w:space="0" w:color="60CAF3" w:themeColor="accent4" w:themeTint="99"/>
+        <w:insideV w:val="single" w:sz="2" w:space="0" w:color="60CAF3" w:themeColor="accent4" w:themeTint="99"/>
+      </w:tblBorders>
+    </w:tblPr>
+    <w:tblStylePr w:type="firstRow">
+      <w:rPr>
+        <w:b/>
+        <w:bCs/>
+      </w:rPr>
+      <w:tblPr/>
+      <w:tcPr>
+        <w:tcBorders>
+          <w:top w:val="nil"/>
+          <w:bottom w:val="single" w:sz="12" w:space="0" w:color="60CAF3" w:themeColor="accent4" w:themeTint="99"/>
+          <w:insideH w:val="nil"/>
+          <w:insideV w:val="nil"/>
+        </w:tcBorders>
+        <w:shd w:val="clear" w:color="auto" w:fill="FFFFFF" w:themeFill="background1"/>
+      </w:tcPr>
+    </w:tblStylePr>
+    <w:tblStylePr w:type="lastRow">
+      <w:rPr>
+        <w:b/>
+        <w:bCs/>
+      </w:rPr>
+      <w:tblPr/>
+      <w:tcPr>
+        <w:tcBorders>
+          <w:top w:val="double" w:sz="2" w:space="0" w:color="60CAF3" w:themeColor="accent4" w:themeTint="99"/>
+          <w:bottom w:val="nil"/>
+          <w:insideH w:val="nil"/>
+          <w:insideV w:val="nil"/>
+        </w:tcBorders>
+        <w:shd w:val="clear" w:color="auto" w:fill="FFFFFF" w:themeFill="background1"/>
+      </w:tcPr>
+    </w:tblStylePr>
+    <w:tblStylePr w:type="firstCol">
+      <w:rPr>
+        <w:b/>
+        <w:bCs/>
+      </w:rPr>
+    </w:tblStylePr>
+    <w:tblStylePr w:type="lastCol">
+      <w:rPr>
+        <w:b/>
+        <w:bCs/>
+      </w:rPr>
+    </w:tblStylePr>
+    <w:tblStylePr w:type="band1Vert">
+      <w:tblPr/>
+      <w:tcPr>
+        <w:shd w:val="clear" w:color="auto" w:fill="CAEDFB" w:themeFill="accent4" w:themeFillTint="33"/>
+      </w:tcPr>
+    </w:tblStylePr>
+    <w:tblStylePr w:type="band1Horz">
+      <w:tblPr/>
+      <w:tcPr>
+        <w:shd w:val="clear" w:color="auto" w:fill="CAEDFB" w:themeFill="accent4" w:themeFillTint="33"/>
+      </w:tcPr>
+    </w:tblStylePr>
+  </w:style>
 </w:styles>
 </file>
 

--- a/Opleverset/Documentatie/RisicoAnalyse.docx
+++ b/Opleverset/Documentatie/RisicoAnalyse.docx
@@ -360,6 +360,7 @@
                                 <w:dataBinding w:prefixMappings="xmlns:ns0='http://purl.org/dc/elements/1.1/' xmlns:ns1='http://schemas.openxmlformats.org/package/2006/metadata/core-properties' " w:xpath="/ns1:coreProperties[1]/ns0:title[1]" w:storeItemID="{6C3C8BC8-F283-45AE-878A-BAB7291924A1}"/>
                                 <w:text/>
                               </w:sdtPr>
+                              <w:sdtEndPr/>
                               <w:sdtContent>
                                 <w:r>
                                   <w:rPr>
@@ -570,6 +571,7 @@
                               <w:dataBinding w:prefixMappings="xmlns:ns0='http://schemas.openxmlformats.org/officeDocument/2006/extended-properties' " w:xpath="/ns0:Properties[1]/ns0:Company[1]" w:storeItemID="{6668398D-A668-4E3E-A5EB-62B293D839F1}"/>
                               <w:text/>
                             </w:sdtPr>
+                            <w:sdtEndPr/>
                             <w:sdtContent>
                               <w:r>
                                 <w:rPr>
@@ -612,6 +614,7 @@
                               <w:dataBinding w:prefixMappings="xmlns:ns0='http://schemas.microsoft.com/office/2006/coverPageProps' " w:xpath="/ns0:CoverPageProperties[1]/ns0:CompanyAddress[1]" w:storeItemID="{55AF091B-3C7A-41E3-B477-F2FDAA23CFDA}"/>
                               <w:text/>
                             </w:sdtPr>
+                            <w:sdtEndPr/>
                             <w:sdtContent>
                               <w:r>
                                 <w:rPr>
@@ -839,6 +842,7 @@
                             <w:dataBinding w:prefixMappings="xmlns:ns0='http://purl.org/dc/elements/1.1/' xmlns:ns1='http://schemas.openxmlformats.org/package/2006/metadata/core-properties' " w:xpath="/ns1:coreProperties[1]/ns0:subject[1]" w:storeItemID="{6C3C8BC8-F283-45AE-878A-BAB7291924A1}"/>
                             <w:text/>
                           </w:sdtPr>
+                          <w:sdtEndPr/>
                           <w:sdtContent>
                             <w:p>
                               <w:pPr>
@@ -879,6 +883,7 @@
                             <w:dataBinding w:prefixMappings="xmlns:ns0='http://purl.org/dc/elements/1.1/' xmlns:ns1='http://schemas.openxmlformats.org/package/2006/metadata/core-properties' " w:xpath="/ns1:coreProperties[1]/ns0:creator[1]" w:storeItemID="{6C3C8BC8-F283-45AE-878A-BAB7291924A1}"/>
                             <w:text/>
                           </w:sdtPr>
+                          <w:sdtEndPr/>
                           <w:sdtContent>
                             <w:p>
                               <w:pPr>
@@ -1086,6 +1091,7 @@
                               <w:calendar w:val="gregorian"/>
                             </w:date>
                           </w:sdtPr>
+                          <w:sdtEndPr/>
                           <w:sdtContent>
                             <w:p>
                               <w:pPr>
@@ -1122,80 +1128,1430 @@
         </w:p>
       </w:sdtContent>
     </w:sdt>
+    <w:sdt>
+      <w:sdtPr>
+        <w:id w:val="1240992716"/>
+        <w:docPartObj>
+          <w:docPartGallery w:val="Table of Contents"/>
+          <w:docPartUnique/>
+        </w:docPartObj>
+      </w:sdtPr>
+      <w:sdtEndPr>
+        <w:rPr>
+          <w:rFonts w:asciiTheme="minorHAnsi" w:eastAsiaTheme="minorHAnsi" w:hAnsiTheme="minorHAnsi" w:cstheme="minorBidi"/>
+          <w:b/>
+          <w:bCs/>
+          <w:color w:val="auto"/>
+          <w:kern w:val="2"/>
+          <w:sz w:val="22"/>
+          <w:szCs w:val="22"/>
+          <w:lang w:eastAsia="en-US"/>
+          <w14:ligatures w14:val="standardContextual"/>
+        </w:rPr>
+      </w:sdtEndPr>
+      <w:sdtContent>
+        <w:p>
+          <w:pPr>
+            <w:pStyle w:val="Kopvaninhoudsopgave"/>
+          </w:pPr>
+          <w:r>
+            <w:t>Inhoud</w:t>
+          </w:r>
+        </w:p>
+        <w:p>
+          <w:pPr>
+            <w:pStyle w:val="Inhopg1"/>
+            <w:tabs>
+              <w:tab w:val="right" w:leader="dot" w:pos="9062"/>
+            </w:tabs>
+            <w:rPr>
+              <w:rFonts w:eastAsiaTheme="minorEastAsia"/>
+              <w:noProof/>
+              <w:sz w:val="24"/>
+              <w:szCs w:val="24"/>
+              <w:lang w:eastAsia="nl-NL"/>
+            </w:rPr>
+          </w:pPr>
+          <w:r>
+            <w:fldChar w:fldCharType="begin"/>
+          </w:r>
+          <w:r>
+            <w:instrText xml:space="preserve"> TOC \o "1-3" \h \z \u </w:instrText>
+          </w:r>
+          <w:r>
+            <w:fldChar w:fldCharType="separate"/>
+          </w:r>
+          <w:hyperlink w:anchor="_Toc214614327" w:history="1">
+            <w:r>
+              <w:rPr>
+                <w:rStyle w:val="Hyperlink"/>
+                <w:noProof/>
+              </w:rPr>
+              <w:t>Inleiding</w:t>
+            </w:r>
+            <w:r>
+              <w:rPr>
+                <w:noProof/>
+                <w:webHidden/>
+              </w:rPr>
+              <w:tab/>
+            </w:r>
+            <w:r>
+              <w:rPr>
+                <w:noProof/>
+                <w:webHidden/>
+              </w:rPr>
+              <w:fldChar w:fldCharType="begin"/>
+            </w:r>
+            <w:r>
+              <w:rPr>
+                <w:noProof/>
+                <w:webHidden/>
+              </w:rPr>
+              <w:instrText xml:space="preserve"> PAGEREF _Toc214614327 \h </w:instrText>
+            </w:r>
+            <w:r>
+              <w:rPr>
+                <w:noProof/>
+                <w:webHidden/>
+              </w:rPr>
+            </w:r>
+            <w:r>
+              <w:rPr>
+                <w:noProof/>
+                <w:webHidden/>
+              </w:rPr>
+              <w:fldChar w:fldCharType="separate"/>
+            </w:r>
+            <w:r>
+              <w:rPr>
+                <w:noProof/>
+                <w:webHidden/>
+              </w:rPr>
+              <w:t>2</w:t>
+            </w:r>
+            <w:r>
+              <w:rPr>
+                <w:noProof/>
+                <w:webHidden/>
+              </w:rPr>
+              <w:fldChar w:fldCharType="end"/>
+            </w:r>
+          </w:hyperlink>
+        </w:p>
+        <w:p>
+          <w:pPr>
+            <w:pStyle w:val="Inhopg1"/>
+            <w:tabs>
+              <w:tab w:val="right" w:leader="dot" w:pos="9062"/>
+            </w:tabs>
+            <w:rPr>
+              <w:rFonts w:eastAsiaTheme="minorEastAsia"/>
+              <w:noProof/>
+              <w:sz w:val="24"/>
+              <w:szCs w:val="24"/>
+              <w:lang w:eastAsia="nl-NL"/>
+            </w:rPr>
+          </w:pPr>
+          <w:hyperlink w:anchor="_Toc214614328" w:history="1">
+            <w:r>
+              <w:rPr>
+                <w:rStyle w:val="Hyperlink"/>
+                <w:noProof/>
+              </w:rPr>
+              <w:t>Risicoloog</w:t>
+            </w:r>
+            <w:r>
+              <w:rPr>
+                <w:noProof/>
+                <w:webHidden/>
+              </w:rPr>
+              <w:tab/>
+            </w:r>
+            <w:r>
+              <w:rPr>
+                <w:noProof/>
+                <w:webHidden/>
+              </w:rPr>
+              <w:fldChar w:fldCharType="begin"/>
+            </w:r>
+            <w:r>
+              <w:rPr>
+                <w:noProof/>
+                <w:webHidden/>
+              </w:rPr>
+              <w:instrText xml:space="preserve"> PAGEREF _Toc214614328 \h </w:instrText>
+            </w:r>
+            <w:r>
+              <w:rPr>
+                <w:noProof/>
+                <w:webHidden/>
+              </w:rPr>
+            </w:r>
+            <w:r>
+              <w:rPr>
+                <w:noProof/>
+                <w:webHidden/>
+              </w:rPr>
+              <w:fldChar w:fldCharType="separate"/>
+            </w:r>
+            <w:r>
+              <w:rPr>
+                <w:noProof/>
+                <w:webHidden/>
+              </w:rPr>
+              <w:t>2</w:t>
+            </w:r>
+            <w:r>
+              <w:rPr>
+                <w:noProof/>
+                <w:webHidden/>
+              </w:rPr>
+              <w:fldChar w:fldCharType="end"/>
+            </w:r>
+          </w:hyperlink>
+        </w:p>
+        <w:p>
+          <w:pPr>
+            <w:pStyle w:val="Inhopg1"/>
+            <w:tabs>
+              <w:tab w:val="right" w:leader="dot" w:pos="9062"/>
+            </w:tabs>
+            <w:rPr>
+              <w:rFonts w:eastAsiaTheme="minorEastAsia"/>
+              <w:noProof/>
+              <w:sz w:val="24"/>
+              <w:szCs w:val="24"/>
+              <w:lang w:eastAsia="nl-NL"/>
+            </w:rPr>
+          </w:pPr>
+          <w:hyperlink w:anchor="_Toc214614329" w:history="1">
+            <w:r>
+              <w:rPr>
+                <w:rStyle w:val="Hyperlink"/>
+                <w:noProof/>
+              </w:rPr>
+              <w:t>Waterschade</w:t>
+            </w:r>
+            <w:r>
+              <w:rPr>
+                <w:noProof/>
+                <w:webHidden/>
+              </w:rPr>
+              <w:tab/>
+            </w:r>
+            <w:r>
+              <w:rPr>
+                <w:noProof/>
+                <w:webHidden/>
+              </w:rPr>
+              <w:fldChar w:fldCharType="begin"/>
+            </w:r>
+            <w:r>
+              <w:rPr>
+                <w:noProof/>
+                <w:webHidden/>
+              </w:rPr>
+              <w:instrText xml:space="preserve"> PAGEREF _Toc214614329 \h </w:instrText>
+            </w:r>
+            <w:r>
+              <w:rPr>
+                <w:noProof/>
+                <w:webHidden/>
+              </w:rPr>
+            </w:r>
+            <w:r>
+              <w:rPr>
+                <w:noProof/>
+                <w:webHidden/>
+              </w:rPr>
+              <w:fldChar w:fldCharType="separate"/>
+            </w:r>
+            <w:r>
+              <w:rPr>
+                <w:noProof/>
+                <w:webHidden/>
+              </w:rPr>
+              <w:t>3</w:t>
+            </w:r>
+            <w:r>
+              <w:rPr>
+                <w:noProof/>
+                <w:webHidden/>
+              </w:rPr>
+              <w:fldChar w:fldCharType="end"/>
+            </w:r>
+          </w:hyperlink>
+        </w:p>
+        <w:p>
+          <w:pPr>
+            <w:pStyle w:val="Inhopg1"/>
+            <w:tabs>
+              <w:tab w:val="right" w:leader="dot" w:pos="9062"/>
+            </w:tabs>
+            <w:rPr>
+              <w:rFonts w:eastAsiaTheme="minorEastAsia"/>
+              <w:noProof/>
+              <w:sz w:val="24"/>
+              <w:szCs w:val="24"/>
+              <w:lang w:eastAsia="nl-NL"/>
+            </w:rPr>
+          </w:pPr>
+          <w:hyperlink w:anchor="_Toc214614330" w:history="1">
+            <w:r>
+              <w:rPr>
+                <w:rStyle w:val="Hyperlink"/>
+                <w:noProof/>
+              </w:rPr>
+              <w:t>Defecte pomp</w:t>
+            </w:r>
+            <w:r>
+              <w:rPr>
+                <w:noProof/>
+                <w:webHidden/>
+              </w:rPr>
+              <w:tab/>
+            </w:r>
+            <w:r>
+              <w:rPr>
+                <w:noProof/>
+                <w:webHidden/>
+              </w:rPr>
+              <w:fldChar w:fldCharType="begin"/>
+            </w:r>
+            <w:r>
+              <w:rPr>
+                <w:noProof/>
+                <w:webHidden/>
+              </w:rPr>
+              <w:instrText xml:space="preserve"> PAGEREF _Toc214614330 \h </w:instrText>
+            </w:r>
+            <w:r>
+              <w:rPr>
+                <w:noProof/>
+                <w:webHidden/>
+              </w:rPr>
+            </w:r>
+            <w:r>
+              <w:rPr>
+                <w:noProof/>
+                <w:webHidden/>
+              </w:rPr>
+              <w:fldChar w:fldCharType="separate"/>
+            </w:r>
+            <w:r>
+              <w:rPr>
+                <w:noProof/>
+                <w:webHidden/>
+              </w:rPr>
+              <w:t>3</w:t>
+            </w:r>
+            <w:r>
+              <w:rPr>
+                <w:noProof/>
+                <w:webHidden/>
+              </w:rPr>
+              <w:fldChar w:fldCharType="end"/>
+            </w:r>
+          </w:hyperlink>
+        </w:p>
+        <w:p>
+          <w:pPr>
+            <w:pStyle w:val="Inhopg1"/>
+            <w:tabs>
+              <w:tab w:val="right" w:leader="dot" w:pos="9062"/>
+            </w:tabs>
+            <w:rPr>
+              <w:rFonts w:eastAsiaTheme="minorEastAsia"/>
+              <w:noProof/>
+              <w:sz w:val="24"/>
+              <w:szCs w:val="24"/>
+              <w:lang w:eastAsia="nl-NL"/>
+            </w:rPr>
+          </w:pPr>
+          <w:hyperlink w:anchor="_Toc214614331" w:history="1">
+            <w:r>
+              <w:rPr>
+                <w:rStyle w:val="Hyperlink"/>
+                <w:noProof/>
+              </w:rPr>
+              <w:t>Defecte sensor</w:t>
+            </w:r>
+            <w:r>
+              <w:rPr>
+                <w:noProof/>
+                <w:webHidden/>
+              </w:rPr>
+              <w:tab/>
+            </w:r>
+            <w:r>
+              <w:rPr>
+                <w:noProof/>
+                <w:webHidden/>
+              </w:rPr>
+              <w:fldChar w:fldCharType="begin"/>
+            </w:r>
+            <w:r>
+              <w:rPr>
+                <w:noProof/>
+                <w:webHidden/>
+              </w:rPr>
+              <w:instrText xml:space="preserve"> PAGEREF _Toc214614331 \h </w:instrText>
+            </w:r>
+            <w:r>
+              <w:rPr>
+                <w:noProof/>
+                <w:webHidden/>
+              </w:rPr>
+            </w:r>
+            <w:r>
+              <w:rPr>
+                <w:noProof/>
+                <w:webHidden/>
+              </w:rPr>
+              <w:fldChar w:fldCharType="separate"/>
+            </w:r>
+            <w:r>
+              <w:rPr>
+                <w:noProof/>
+                <w:webHidden/>
+              </w:rPr>
+              <w:t>4</w:t>
+            </w:r>
+            <w:r>
+              <w:rPr>
+                <w:noProof/>
+                <w:webHidden/>
+              </w:rPr>
+              <w:fldChar w:fldCharType="end"/>
+            </w:r>
+          </w:hyperlink>
+        </w:p>
+        <w:p>
+          <w:pPr>
+            <w:pStyle w:val="Inhopg1"/>
+            <w:tabs>
+              <w:tab w:val="right" w:leader="dot" w:pos="9062"/>
+            </w:tabs>
+            <w:rPr>
+              <w:rFonts w:eastAsiaTheme="minorEastAsia"/>
+              <w:noProof/>
+              <w:sz w:val="24"/>
+              <w:szCs w:val="24"/>
+              <w:lang w:eastAsia="nl-NL"/>
+            </w:rPr>
+          </w:pPr>
+          <w:hyperlink w:anchor="_Toc214614332" w:history="1">
+            <w:r>
+              <w:rPr>
+                <w:rStyle w:val="Hyperlink"/>
+                <w:noProof/>
+              </w:rPr>
+              <w:t>Geen verbinding met het dashboard</w:t>
+            </w:r>
+            <w:r>
+              <w:rPr>
+                <w:noProof/>
+                <w:webHidden/>
+              </w:rPr>
+              <w:tab/>
+            </w:r>
+            <w:r>
+              <w:rPr>
+                <w:noProof/>
+                <w:webHidden/>
+              </w:rPr>
+              <w:fldChar w:fldCharType="begin"/>
+            </w:r>
+            <w:r>
+              <w:rPr>
+                <w:noProof/>
+                <w:webHidden/>
+              </w:rPr>
+              <w:instrText xml:space="preserve"> PAGEREF _Toc214614332 \h </w:instrText>
+            </w:r>
+            <w:r>
+              <w:rPr>
+                <w:noProof/>
+                <w:webHidden/>
+              </w:rPr>
+            </w:r>
+            <w:r>
+              <w:rPr>
+                <w:noProof/>
+                <w:webHidden/>
+              </w:rPr>
+              <w:fldChar w:fldCharType="separate"/>
+            </w:r>
+            <w:r>
+              <w:rPr>
+                <w:noProof/>
+                <w:webHidden/>
+              </w:rPr>
+              <w:t>4</w:t>
+            </w:r>
+            <w:r>
+              <w:rPr>
+                <w:noProof/>
+                <w:webHidden/>
+              </w:rPr>
+              <w:fldChar w:fldCharType="end"/>
+            </w:r>
+          </w:hyperlink>
+        </w:p>
+        <w:p>
+          <w:pPr>
+            <w:pStyle w:val="Inhopg1"/>
+            <w:tabs>
+              <w:tab w:val="right" w:leader="dot" w:pos="9062"/>
+            </w:tabs>
+            <w:rPr>
+              <w:rFonts w:eastAsiaTheme="minorEastAsia"/>
+              <w:noProof/>
+              <w:sz w:val="24"/>
+              <w:szCs w:val="24"/>
+              <w:lang w:eastAsia="nl-NL"/>
+            </w:rPr>
+          </w:pPr>
+          <w:hyperlink w:anchor="_Toc214614333" w:history="1">
+            <w:r>
+              <w:rPr>
+                <w:rStyle w:val="Hyperlink"/>
+                <w:noProof/>
+              </w:rPr>
+              <w:t>Pompen worden verkeerd aangestuurd</w:t>
+            </w:r>
+            <w:r>
+              <w:rPr>
+                <w:noProof/>
+                <w:webHidden/>
+              </w:rPr>
+              <w:tab/>
+            </w:r>
+            <w:r>
+              <w:rPr>
+                <w:noProof/>
+                <w:webHidden/>
+              </w:rPr>
+              <w:fldChar w:fldCharType="begin"/>
+            </w:r>
+            <w:r>
+              <w:rPr>
+                <w:noProof/>
+                <w:webHidden/>
+              </w:rPr>
+              <w:instrText xml:space="preserve"> PAGEREF _Toc214614333 \h </w:instrText>
+            </w:r>
+            <w:r>
+              <w:rPr>
+                <w:noProof/>
+                <w:webHidden/>
+              </w:rPr>
+            </w:r>
+            <w:r>
+              <w:rPr>
+                <w:noProof/>
+                <w:webHidden/>
+              </w:rPr>
+              <w:fldChar w:fldCharType="separate"/>
+            </w:r>
+            <w:r>
+              <w:rPr>
+                <w:noProof/>
+                <w:webHidden/>
+              </w:rPr>
+              <w:t>4</w:t>
+            </w:r>
+            <w:r>
+              <w:rPr>
+                <w:noProof/>
+                <w:webHidden/>
+              </w:rPr>
+              <w:fldChar w:fldCharType="end"/>
+            </w:r>
+          </w:hyperlink>
+        </w:p>
+        <w:p>
+          <w:pPr>
+            <w:pStyle w:val="Inhopg1"/>
+            <w:tabs>
+              <w:tab w:val="right" w:leader="dot" w:pos="9062"/>
+            </w:tabs>
+            <w:rPr>
+              <w:rFonts w:eastAsiaTheme="minorEastAsia"/>
+              <w:noProof/>
+              <w:sz w:val="24"/>
+              <w:szCs w:val="24"/>
+              <w:lang w:eastAsia="nl-NL"/>
+            </w:rPr>
+          </w:pPr>
+          <w:hyperlink w:anchor="_Toc214614334" w:history="1">
+            <w:r>
+              <w:rPr>
+                <w:rStyle w:val="Hyperlink"/>
+                <w:noProof/>
+              </w:rPr>
+              <w:t>Verbinding met pomp verloren</w:t>
+            </w:r>
+            <w:r>
+              <w:rPr>
+                <w:noProof/>
+                <w:webHidden/>
+              </w:rPr>
+              <w:tab/>
+            </w:r>
+            <w:r>
+              <w:rPr>
+                <w:noProof/>
+                <w:webHidden/>
+              </w:rPr>
+              <w:fldChar w:fldCharType="begin"/>
+            </w:r>
+            <w:r>
+              <w:rPr>
+                <w:noProof/>
+                <w:webHidden/>
+              </w:rPr>
+              <w:instrText xml:space="preserve"> PAGEREF _Toc214614334 \h </w:instrText>
+            </w:r>
+            <w:r>
+              <w:rPr>
+                <w:noProof/>
+                <w:webHidden/>
+              </w:rPr>
+            </w:r>
+            <w:r>
+              <w:rPr>
+                <w:noProof/>
+                <w:webHidden/>
+              </w:rPr>
+              <w:fldChar w:fldCharType="separate"/>
+            </w:r>
+            <w:r>
+              <w:rPr>
+                <w:noProof/>
+                <w:webHidden/>
+              </w:rPr>
+              <w:t>5</w:t>
+            </w:r>
+            <w:r>
+              <w:rPr>
+                <w:noProof/>
+                <w:webHidden/>
+              </w:rPr>
+              <w:fldChar w:fldCharType="end"/>
+            </w:r>
+          </w:hyperlink>
+        </w:p>
+        <w:p>
+          <w:pPr>
+            <w:pStyle w:val="Inhopg1"/>
+            <w:tabs>
+              <w:tab w:val="right" w:leader="dot" w:pos="9062"/>
+            </w:tabs>
+            <w:rPr>
+              <w:rFonts w:eastAsiaTheme="minorEastAsia"/>
+              <w:noProof/>
+              <w:sz w:val="24"/>
+              <w:szCs w:val="24"/>
+              <w:lang w:eastAsia="nl-NL"/>
+            </w:rPr>
+          </w:pPr>
+          <w:hyperlink w:anchor="_Toc214614335" w:history="1">
+            <w:r>
+              <w:rPr>
+                <w:rStyle w:val="Hyperlink"/>
+                <w:noProof/>
+              </w:rPr>
+              <w:t>Verbinding met sensor verloren</w:t>
+            </w:r>
+            <w:r>
+              <w:rPr>
+                <w:noProof/>
+                <w:webHidden/>
+              </w:rPr>
+              <w:tab/>
+            </w:r>
+            <w:r>
+              <w:rPr>
+                <w:noProof/>
+                <w:webHidden/>
+              </w:rPr>
+              <w:fldChar w:fldCharType="begin"/>
+            </w:r>
+            <w:r>
+              <w:rPr>
+                <w:noProof/>
+                <w:webHidden/>
+              </w:rPr>
+              <w:instrText xml:space="preserve"> PAGEREF _Toc214614335 \h </w:instrText>
+            </w:r>
+            <w:r>
+              <w:rPr>
+                <w:noProof/>
+                <w:webHidden/>
+              </w:rPr>
+            </w:r>
+            <w:r>
+              <w:rPr>
+                <w:noProof/>
+                <w:webHidden/>
+              </w:rPr>
+              <w:fldChar w:fldCharType="separate"/>
+            </w:r>
+            <w:r>
+              <w:rPr>
+                <w:noProof/>
+                <w:webHidden/>
+              </w:rPr>
+              <w:t>5</w:t>
+            </w:r>
+            <w:r>
+              <w:rPr>
+                <w:noProof/>
+                <w:webHidden/>
+              </w:rPr>
+              <w:fldChar w:fldCharType="end"/>
+            </w:r>
+          </w:hyperlink>
+        </w:p>
+        <w:p>
+          <w:pPr>
+            <w:pStyle w:val="Inhopg1"/>
+            <w:tabs>
+              <w:tab w:val="right" w:leader="dot" w:pos="9062"/>
+            </w:tabs>
+            <w:rPr>
+              <w:rFonts w:eastAsiaTheme="minorEastAsia"/>
+              <w:noProof/>
+              <w:sz w:val="24"/>
+              <w:szCs w:val="24"/>
+              <w:lang w:eastAsia="nl-NL"/>
+            </w:rPr>
+          </w:pPr>
+          <w:hyperlink w:anchor="_Toc214614336" w:history="1">
+            <w:r>
+              <w:rPr>
+                <w:rStyle w:val="Hyperlink"/>
+                <w:noProof/>
+              </w:rPr>
+              <w:t>Stroomstoring</w:t>
+            </w:r>
+            <w:r>
+              <w:rPr>
+                <w:noProof/>
+                <w:webHidden/>
+              </w:rPr>
+              <w:tab/>
+            </w:r>
+            <w:r>
+              <w:rPr>
+                <w:noProof/>
+                <w:webHidden/>
+              </w:rPr>
+              <w:fldChar w:fldCharType="begin"/>
+            </w:r>
+            <w:r>
+              <w:rPr>
+                <w:noProof/>
+                <w:webHidden/>
+              </w:rPr>
+              <w:instrText xml:space="preserve"> PAGEREF _Toc214614336 \h </w:instrText>
+            </w:r>
+            <w:r>
+              <w:rPr>
+                <w:noProof/>
+                <w:webHidden/>
+              </w:rPr>
+            </w:r>
+            <w:r>
+              <w:rPr>
+                <w:noProof/>
+                <w:webHidden/>
+              </w:rPr>
+              <w:fldChar w:fldCharType="separate"/>
+            </w:r>
+            <w:r>
+              <w:rPr>
+                <w:noProof/>
+                <w:webHidden/>
+              </w:rPr>
+              <w:t>5</w:t>
+            </w:r>
+            <w:r>
+              <w:rPr>
+                <w:noProof/>
+                <w:webHidden/>
+              </w:rPr>
+              <w:fldChar w:fldCharType="end"/>
+            </w:r>
+          </w:hyperlink>
+        </w:p>
+        <w:p>
+          <w:pPr>
+            <w:pStyle w:val="Inhopg1"/>
+            <w:tabs>
+              <w:tab w:val="right" w:leader="dot" w:pos="9062"/>
+            </w:tabs>
+            <w:rPr>
+              <w:rFonts w:eastAsiaTheme="minorEastAsia"/>
+              <w:noProof/>
+              <w:sz w:val="24"/>
+              <w:szCs w:val="24"/>
+              <w:lang w:eastAsia="nl-NL"/>
+            </w:rPr>
+          </w:pPr>
+          <w:hyperlink w:anchor="_Toc214614337" w:history="1">
+            <w:r>
+              <w:rPr>
+                <w:rStyle w:val="Hyperlink"/>
+                <w:noProof/>
+              </w:rPr>
+              <w:t>Changelog</w:t>
+            </w:r>
+            <w:r>
+              <w:rPr>
+                <w:noProof/>
+                <w:webHidden/>
+              </w:rPr>
+              <w:tab/>
+            </w:r>
+            <w:r>
+              <w:rPr>
+                <w:noProof/>
+                <w:webHidden/>
+              </w:rPr>
+              <w:fldChar w:fldCharType="begin"/>
+            </w:r>
+            <w:r>
+              <w:rPr>
+                <w:noProof/>
+                <w:webHidden/>
+              </w:rPr>
+              <w:instrText xml:space="preserve"> PAGEREF _Toc214614337 \h </w:instrText>
+            </w:r>
+            <w:r>
+              <w:rPr>
+                <w:noProof/>
+                <w:webHidden/>
+              </w:rPr>
+            </w:r>
+            <w:r>
+              <w:rPr>
+                <w:noProof/>
+                <w:webHidden/>
+              </w:rPr>
+              <w:fldChar w:fldCharType="separate"/>
+            </w:r>
+            <w:r>
+              <w:rPr>
+                <w:noProof/>
+                <w:webHidden/>
+              </w:rPr>
+              <w:t>6</w:t>
+            </w:r>
+            <w:r>
+              <w:rPr>
+                <w:noProof/>
+                <w:webHidden/>
+              </w:rPr>
+              <w:fldChar w:fldCharType="end"/>
+            </w:r>
+          </w:hyperlink>
+        </w:p>
+        <w:p>
+          <w:r>
+            <w:rPr>
+              <w:b/>
+              <w:bCs/>
+            </w:rPr>
+            <w:fldChar w:fldCharType="end"/>
+          </w:r>
+        </w:p>
+      </w:sdtContent>
+    </w:sdt>
+    <w:p>
+      <w:pPr>
+        <w:rPr>
+          <w:rFonts w:asciiTheme="majorHAnsi" w:eastAsiaTheme="majorEastAsia" w:hAnsiTheme="majorHAnsi" w:cstheme="majorBidi"/>
+          <w:color w:val="0F4761" w:themeColor="accent1" w:themeShade="BF"/>
+          <w:sz w:val="40"/>
+          <w:szCs w:val="40"/>
+        </w:rPr>
+      </w:pPr>
+      <w:r>
+        <w:br w:type="page"/>
+      </w:r>
+    </w:p>
     <w:p>
       <w:pPr>
         <w:pStyle w:val="Kop1"/>
       </w:pPr>
+      <w:bookmarkStart w:id="0" w:name="_Toc214614327"/>
       <w:r>
         <w:lastRenderedPageBreak/>
         <w:t>Inleiding</w:t>
       </w:r>
-    </w:p>
-    <w:p>
-      <w:pPr>
-        <w:rPr>
-          <w:sz w:val="24"/>
-          <w:szCs w:val="24"/>
-        </w:rPr>
-      </w:pPr>
-      <w:r>
-        <w:rPr>
-          <w:sz w:val="24"/>
-          <w:szCs w:val="24"/>
-        </w:rPr>
-        <w:t>In dit document wordt duidelijk weergegeven welke risico</w:t>
-      </w:r>
-      <w:r>
-        <w:rPr>
-          <w:sz w:val="24"/>
-          <w:szCs w:val="24"/>
-        </w:rPr>
-        <w:t>’</w:t>
-      </w:r>
-      <w:r>
-        <w:rPr>
-          <w:sz w:val="24"/>
-          <w:szCs w:val="24"/>
-        </w:rPr>
-        <w:t xml:space="preserve">s </w:t>
-      </w:r>
-      <w:r>
-        <w:rPr>
-          <w:sz w:val="24"/>
-          <w:szCs w:val="24"/>
-        </w:rPr>
-        <w:t xml:space="preserve">kunnen voorkomen tijdens het gebruikt van ons product. Bij elk risico zal ook weergegeven worden </w:t>
-      </w:r>
-      <w:r>
-        <w:rPr>
-          <w:sz w:val="24"/>
-          <w:szCs w:val="24"/>
-        </w:rPr>
-        <w:t xml:space="preserve">wat de kans is dat dit zou kunnen gebeuren en hoeveel impact het zal hebben op het </w:t>
-      </w:r>
-      <w:r>
-        <w:rPr>
-          <w:sz w:val="24"/>
-          <w:szCs w:val="24"/>
-        </w:rPr>
-        <w:t>gebruikt. Dit zal worden gedaan met gebruik van een schaal van 1 – 5</w:t>
-      </w:r>
-      <w:r>
-        <w:rPr>
-          <w:sz w:val="24"/>
-          <w:szCs w:val="24"/>
-        </w:rPr>
-        <w:t>. Ook zal er naast elk risico een oplossing staan om het probleem op te lossen</w:t>
-      </w:r>
+      <w:bookmarkEnd w:id="0"/>
+    </w:p>
+    <w:p>
+      <w:pPr>
+        <w:rPr>
+          <w:sz w:val="24"/>
+          <w:szCs w:val="24"/>
+        </w:rPr>
+      </w:pPr>
+      <w:r>
+        <w:rPr>
+          <w:sz w:val="24"/>
+          <w:szCs w:val="24"/>
+        </w:rPr>
+        <w:t>In dit  wordt duidelijk weergegeven welke risico’s kunnen voorkomen tijdens het gebruikt van ons product. Bij elk risico zal ook weergegeven worden wat de kans is dat dit zou kunnen gebeuren en hoeveel impact het zal hebben op het gebruikt. Dit zal worden gedaan met gebruik van een schaal van 1 – 5. Ook zal er naast elk risico een oplossing staan om het probleem op te lossen</w:t>
+      </w:r>
+    </w:p>
+    <w:p>
+      <w:pPr>
+        <w:rPr>
+          <w:sz w:val="24"/>
+          <w:szCs w:val="24"/>
+        </w:rPr>
+      </w:pPr>
+    </w:p>
+    <w:p>
+      <w:pPr>
+        <w:pStyle w:val="Kop1"/>
+      </w:pPr>
+      <w:bookmarkStart w:id="1" w:name="_Toc214614328"/>
+      <w:r>
+        <w:t>Risicoloog</w:t>
+      </w:r>
+      <w:bookmarkEnd w:id="1"/>
     </w:p>
     <w:p/>
+    <w:tbl>
+      <w:tblPr>
+        <w:tblStyle w:val="Rastertabel2-Accent4"/>
+        <w:tblW w:w="0" w:type="auto"/>
+        <w:tblLook w:val="04A0" w:firstRow="1" w:lastRow="0" w:firstColumn="1" w:lastColumn="0" w:noHBand="0" w:noVBand="1"/>
+      </w:tblPr>
+      <w:tblGrid>
+        <w:gridCol w:w="2265"/>
+        <w:gridCol w:w="2265"/>
+        <w:gridCol w:w="2266"/>
+        <w:gridCol w:w="2266"/>
+      </w:tblGrid>
+      <w:tr>
+        <w:trPr>
+          <w:cnfStyle w:val="100000000000" w:firstRow="1" w:lastRow="0" w:firstColumn="0" w:lastColumn="0" w:oddVBand="0" w:evenVBand="0" w:oddHBand="0" w:evenHBand="0" w:firstRowFirstColumn="0" w:firstRowLastColumn="0" w:lastRowFirstColumn="0" w:lastRowLastColumn="0"/>
+        </w:trPr>
+        <w:tc>
+          <w:tcPr>
+            <w:cnfStyle w:val="001000000000" w:firstRow="0" w:lastRow="0" w:firstColumn="1" w:lastColumn="0" w:oddVBand="0" w:evenVBand="0" w:oddHBand="0" w:evenHBand="0" w:firstRowFirstColumn="0" w:firstRowLastColumn="0" w:lastRowFirstColumn="0" w:lastRowLastColumn="0"/>
+            <w:tcW w:w="2265" w:type="dxa"/>
+          </w:tcPr>
+          <w:p>
+            <w:r>
+              <w:t>Risico</w:t>
+            </w:r>
+          </w:p>
+        </w:tc>
+        <w:tc>
+          <w:tcPr>
+            <w:tcW w:w="2265" w:type="dxa"/>
+          </w:tcPr>
+          <w:p>
+            <w:pPr>
+              <w:cnfStyle w:val="100000000000" w:firstRow="1" w:lastRow="0" w:firstColumn="0" w:lastColumn="0" w:oddVBand="0" w:evenVBand="0" w:oddHBand="0" w:evenHBand="0" w:firstRowFirstColumn="0" w:firstRowLastColumn="0" w:lastRowFirstColumn="0" w:lastRowLastColumn="0"/>
+            </w:pPr>
+            <w:r>
+              <w:t>Kans</w:t>
+            </w:r>
+          </w:p>
+        </w:tc>
+        <w:tc>
+          <w:tcPr>
+            <w:tcW w:w="2266" w:type="dxa"/>
+          </w:tcPr>
+          <w:p>
+            <w:pPr>
+              <w:cnfStyle w:val="100000000000" w:firstRow="1" w:lastRow="0" w:firstColumn="0" w:lastColumn="0" w:oddVBand="0" w:evenVBand="0" w:oddHBand="0" w:evenHBand="0" w:firstRowFirstColumn="0" w:firstRowLastColumn="0" w:lastRowFirstColumn="0" w:lastRowLastColumn="0"/>
+            </w:pPr>
+            <w:r>
+              <w:t>Impact</w:t>
+            </w:r>
+          </w:p>
+        </w:tc>
+        <w:tc>
+          <w:tcPr>
+            <w:tcW w:w="2266" w:type="dxa"/>
+          </w:tcPr>
+          <w:p>
+            <w:pPr>
+              <w:cnfStyle w:val="100000000000" w:firstRow="1" w:lastRow="0" w:firstColumn="0" w:lastColumn="0" w:oddVBand="0" w:evenVBand="0" w:oddHBand="0" w:evenHBand="0" w:firstRowFirstColumn="0" w:firstRowLastColumn="0" w:lastRowFirstColumn="0" w:lastRowLastColumn="0"/>
+            </w:pPr>
+            <w:r>
+              <w:t>Risicomanagement</w:t>
+            </w:r>
+          </w:p>
+        </w:tc>
+      </w:tr>
+      <w:tr>
+        <w:trPr>
+          <w:cnfStyle w:val="000000100000" w:firstRow="0" w:lastRow="0" w:firstColumn="0" w:lastColumn="0" w:oddVBand="0" w:evenVBand="0" w:oddHBand="1" w:evenHBand="0" w:firstRowFirstColumn="0" w:firstRowLastColumn="0" w:lastRowFirstColumn="0" w:lastRowLastColumn="0"/>
+        </w:trPr>
+        <w:tc>
+          <w:tcPr>
+            <w:cnfStyle w:val="001000000000" w:firstRow="0" w:lastRow="0" w:firstColumn="1" w:lastColumn="0" w:oddVBand="0" w:evenVBand="0" w:oddHBand="0" w:evenHBand="0" w:firstRowFirstColumn="0" w:firstRowLastColumn="0" w:lastRowFirstColumn="0" w:lastRowLastColumn="0"/>
+            <w:tcW w:w="2265" w:type="dxa"/>
+          </w:tcPr>
+          <w:p>
+            <w:r>
+              <w:t>Waterschade</w:t>
+            </w:r>
+          </w:p>
+        </w:tc>
+        <w:tc>
+          <w:tcPr>
+            <w:tcW w:w="2265" w:type="dxa"/>
+          </w:tcPr>
+          <w:p>
+            <w:pPr>
+              <w:cnfStyle w:val="000000100000" w:firstRow="0" w:lastRow="0" w:firstColumn="0" w:lastColumn="0" w:oddVBand="0" w:evenVBand="0" w:oddHBand="1" w:evenHBand="0" w:firstRowFirstColumn="0" w:firstRowLastColumn="0" w:lastRowFirstColumn="0" w:lastRowLastColumn="0"/>
+            </w:pPr>
+            <w:r>
+              <w:t>3</w:t>
+            </w:r>
+          </w:p>
+        </w:tc>
+        <w:tc>
+          <w:tcPr>
+            <w:tcW w:w="2266" w:type="dxa"/>
+          </w:tcPr>
+          <w:p>
+            <w:pPr>
+              <w:cnfStyle w:val="000000100000" w:firstRow="0" w:lastRow="0" w:firstColumn="0" w:lastColumn="0" w:oddVBand="0" w:evenVBand="0" w:oddHBand="1" w:evenHBand="0" w:firstRowFirstColumn="0" w:firstRowLastColumn="0" w:lastRowFirstColumn="0" w:lastRowLastColumn="0"/>
+            </w:pPr>
+            <w:r>
+              <w:t>4</w:t>
+            </w:r>
+          </w:p>
+        </w:tc>
+        <w:tc>
+          <w:tcPr>
+            <w:tcW w:w="2266" w:type="dxa"/>
+          </w:tcPr>
+          <w:p>
+            <w:pPr>
+              <w:cnfStyle w:val="000000100000" w:firstRow="0" w:lastRow="0" w:firstColumn="0" w:lastColumn="0" w:oddVBand="0" w:evenVBand="0" w:oddHBand="1" w:evenHBand="0" w:firstRowFirstColumn="0" w:firstRowLastColumn="0" w:lastRowFirstColumn="0" w:lastRowLastColumn="0"/>
+            </w:pPr>
+            <w:r>
+              <w:t>Overdragen</w:t>
+            </w:r>
+          </w:p>
+        </w:tc>
+      </w:tr>
+      <w:tr>
+        <w:tc>
+          <w:tcPr>
+            <w:cnfStyle w:val="001000000000" w:firstRow="0" w:lastRow="0" w:firstColumn="1" w:lastColumn="0" w:oddVBand="0" w:evenVBand="0" w:oddHBand="0" w:evenHBand="0" w:firstRowFirstColumn="0" w:firstRowLastColumn="0" w:lastRowFirstColumn="0" w:lastRowLastColumn="0"/>
+            <w:tcW w:w="2265" w:type="dxa"/>
+          </w:tcPr>
+          <w:p>
+            <w:r>
+              <w:t>Defecte pomp</w:t>
+            </w:r>
+          </w:p>
+        </w:tc>
+        <w:tc>
+          <w:tcPr>
+            <w:tcW w:w="2265" w:type="dxa"/>
+          </w:tcPr>
+          <w:p>
+            <w:pPr>
+              <w:cnfStyle w:val="000000000000" w:firstRow="0" w:lastRow="0" w:firstColumn="0" w:lastColumn="0" w:oddVBand="0" w:evenVBand="0" w:oddHBand="0" w:evenHBand="0" w:firstRowFirstColumn="0" w:firstRowLastColumn="0" w:lastRowFirstColumn="0" w:lastRowLastColumn="0"/>
+            </w:pPr>
+            <w:r>
+              <w:t>2</w:t>
+            </w:r>
+          </w:p>
+        </w:tc>
+        <w:tc>
+          <w:tcPr>
+            <w:tcW w:w="2266" w:type="dxa"/>
+          </w:tcPr>
+          <w:p>
+            <w:pPr>
+              <w:cnfStyle w:val="000000000000" w:firstRow="0" w:lastRow="0" w:firstColumn="0" w:lastColumn="0" w:oddVBand="0" w:evenVBand="0" w:oddHBand="0" w:evenHBand="0" w:firstRowFirstColumn="0" w:firstRowLastColumn="0" w:lastRowFirstColumn="0" w:lastRowLastColumn="0"/>
+            </w:pPr>
+            <w:r>
+              <w:t>3</w:t>
+            </w:r>
+          </w:p>
+        </w:tc>
+        <w:tc>
+          <w:tcPr>
+            <w:tcW w:w="2266" w:type="dxa"/>
+          </w:tcPr>
+          <w:p>
+            <w:pPr>
+              <w:cnfStyle w:val="000000000000" w:firstRow="0" w:lastRow="0" w:firstColumn="0" w:lastColumn="0" w:oddVBand="0" w:evenVBand="0" w:oddHBand="0" w:evenHBand="0" w:firstRowFirstColumn="0" w:firstRowLastColumn="0" w:lastRowFirstColumn="0" w:lastRowLastColumn="0"/>
+            </w:pPr>
+            <w:r>
+              <w:t>Accepteren</w:t>
+            </w:r>
+          </w:p>
+        </w:tc>
+      </w:tr>
+      <w:tr>
+        <w:trPr>
+          <w:cnfStyle w:val="000000100000" w:firstRow="0" w:lastRow="0" w:firstColumn="0" w:lastColumn="0" w:oddVBand="0" w:evenVBand="0" w:oddHBand="1" w:evenHBand="0" w:firstRowFirstColumn="0" w:firstRowLastColumn="0" w:lastRowFirstColumn="0" w:lastRowLastColumn="0"/>
+        </w:trPr>
+        <w:tc>
+          <w:tcPr>
+            <w:cnfStyle w:val="001000000000" w:firstRow="0" w:lastRow="0" w:firstColumn="1" w:lastColumn="0" w:oddVBand="0" w:evenVBand="0" w:oddHBand="0" w:evenHBand="0" w:firstRowFirstColumn="0" w:firstRowLastColumn="0" w:lastRowFirstColumn="0" w:lastRowLastColumn="0"/>
+            <w:tcW w:w="2265" w:type="dxa"/>
+          </w:tcPr>
+          <w:p>
+            <w:r>
+              <w:t>Defecte sensor</w:t>
+            </w:r>
+          </w:p>
+        </w:tc>
+        <w:tc>
+          <w:tcPr>
+            <w:tcW w:w="2265" w:type="dxa"/>
+          </w:tcPr>
+          <w:p>
+            <w:pPr>
+              <w:cnfStyle w:val="000000100000" w:firstRow="0" w:lastRow="0" w:firstColumn="0" w:lastColumn="0" w:oddVBand="0" w:evenVBand="0" w:oddHBand="1" w:evenHBand="0" w:firstRowFirstColumn="0" w:firstRowLastColumn="0" w:lastRowFirstColumn="0" w:lastRowLastColumn="0"/>
+            </w:pPr>
+            <w:r>
+              <w:t>1</w:t>
+            </w:r>
+          </w:p>
+        </w:tc>
+        <w:tc>
+          <w:tcPr>
+            <w:tcW w:w="2266" w:type="dxa"/>
+          </w:tcPr>
+          <w:p>
+            <w:pPr>
+              <w:cnfStyle w:val="000000100000" w:firstRow="0" w:lastRow="0" w:firstColumn="0" w:lastColumn="0" w:oddVBand="0" w:evenVBand="0" w:oddHBand="1" w:evenHBand="0" w:firstRowFirstColumn="0" w:firstRowLastColumn="0" w:lastRowFirstColumn="0" w:lastRowLastColumn="0"/>
+            </w:pPr>
+            <w:r>
+              <w:t>5</w:t>
+            </w:r>
+          </w:p>
+        </w:tc>
+        <w:tc>
+          <w:tcPr>
+            <w:tcW w:w="2266" w:type="dxa"/>
+          </w:tcPr>
+          <w:p>
+            <w:pPr>
+              <w:cnfStyle w:val="000000100000" w:firstRow="0" w:lastRow="0" w:firstColumn="0" w:lastColumn="0" w:oddVBand="0" w:evenVBand="0" w:oddHBand="1" w:evenHBand="0" w:firstRowFirstColumn="0" w:firstRowLastColumn="0" w:lastRowFirstColumn="0" w:lastRowLastColumn="0"/>
+            </w:pPr>
+            <w:r>
+              <w:t>Accepteren</w:t>
+            </w:r>
+          </w:p>
+        </w:tc>
+      </w:tr>
+      <w:tr>
+        <w:tc>
+          <w:tcPr>
+            <w:cnfStyle w:val="001000000000" w:firstRow="0" w:lastRow="0" w:firstColumn="1" w:lastColumn="0" w:oddVBand="0" w:evenVBand="0" w:oddHBand="0" w:evenHBand="0" w:firstRowFirstColumn="0" w:firstRowLastColumn="0" w:lastRowFirstColumn="0" w:lastRowLastColumn="0"/>
+            <w:tcW w:w="2265" w:type="dxa"/>
+          </w:tcPr>
+          <w:p>
+            <w:r>
+              <w:t>Geen verbinding met het dashboard</w:t>
+            </w:r>
+          </w:p>
+        </w:tc>
+        <w:tc>
+          <w:tcPr>
+            <w:tcW w:w="2265" w:type="dxa"/>
+          </w:tcPr>
+          <w:p>
+            <w:pPr>
+              <w:cnfStyle w:val="000000000000" w:firstRow="0" w:lastRow="0" w:firstColumn="0" w:lastColumn="0" w:oddVBand="0" w:evenVBand="0" w:oddHBand="0" w:evenHBand="0" w:firstRowFirstColumn="0" w:firstRowLastColumn="0" w:lastRowFirstColumn="0" w:lastRowLastColumn="0"/>
+            </w:pPr>
+            <w:r>
+              <w:t>2</w:t>
+            </w:r>
+          </w:p>
+        </w:tc>
+        <w:tc>
+          <w:tcPr>
+            <w:tcW w:w="2266" w:type="dxa"/>
+          </w:tcPr>
+          <w:p>
+            <w:pPr>
+              <w:cnfStyle w:val="000000000000" w:firstRow="0" w:lastRow="0" w:firstColumn="0" w:lastColumn="0" w:oddVBand="0" w:evenVBand="0" w:oddHBand="0" w:evenHBand="0" w:firstRowFirstColumn="0" w:firstRowLastColumn="0" w:lastRowFirstColumn="0" w:lastRowLastColumn="0"/>
+            </w:pPr>
+            <w:r>
+              <w:t>1</w:t>
+            </w:r>
+          </w:p>
+        </w:tc>
+        <w:tc>
+          <w:tcPr>
+            <w:tcW w:w="2266" w:type="dxa"/>
+          </w:tcPr>
+          <w:p>
+            <w:pPr>
+              <w:cnfStyle w:val="000000000000" w:firstRow="0" w:lastRow="0" w:firstColumn="0" w:lastColumn="0" w:oddVBand="0" w:evenVBand="0" w:oddHBand="0" w:evenHBand="0" w:firstRowFirstColumn="0" w:firstRowLastColumn="0" w:lastRowFirstColumn="0" w:lastRowLastColumn="0"/>
+            </w:pPr>
+            <w:r>
+              <w:t>Reduceren</w:t>
+            </w:r>
+          </w:p>
+        </w:tc>
+      </w:tr>
+      <w:tr>
+        <w:trPr>
+          <w:cnfStyle w:val="000000100000" w:firstRow="0" w:lastRow="0" w:firstColumn="0" w:lastColumn="0" w:oddVBand="0" w:evenVBand="0" w:oddHBand="1" w:evenHBand="0" w:firstRowFirstColumn="0" w:firstRowLastColumn="0" w:lastRowFirstColumn="0" w:lastRowLastColumn="0"/>
+        </w:trPr>
+        <w:tc>
+          <w:tcPr>
+            <w:cnfStyle w:val="001000000000" w:firstRow="0" w:lastRow="0" w:firstColumn="1" w:lastColumn="0" w:oddVBand="0" w:evenVBand="0" w:oddHBand="0" w:evenHBand="0" w:firstRowFirstColumn="0" w:firstRowLastColumn="0" w:lastRowFirstColumn="0" w:lastRowLastColumn="0"/>
+            <w:tcW w:w="2265" w:type="dxa"/>
+          </w:tcPr>
+          <w:p>
+            <w:r>
+              <w:t>Pompen verkeerd aangesloten</w:t>
+            </w:r>
+          </w:p>
+        </w:tc>
+        <w:tc>
+          <w:tcPr>
+            <w:tcW w:w="2265" w:type="dxa"/>
+          </w:tcPr>
+          <w:p>
+            <w:pPr>
+              <w:cnfStyle w:val="000000100000" w:firstRow="0" w:lastRow="0" w:firstColumn="0" w:lastColumn="0" w:oddVBand="0" w:evenVBand="0" w:oddHBand="1" w:evenHBand="0" w:firstRowFirstColumn="0" w:firstRowLastColumn="0" w:lastRowFirstColumn="0" w:lastRowLastColumn="0"/>
+            </w:pPr>
+            <w:r>
+              <w:t>1</w:t>
+            </w:r>
+          </w:p>
+        </w:tc>
+        <w:tc>
+          <w:tcPr>
+            <w:tcW w:w="2266" w:type="dxa"/>
+          </w:tcPr>
+          <w:p>
+            <w:pPr>
+              <w:cnfStyle w:val="000000100000" w:firstRow="0" w:lastRow="0" w:firstColumn="0" w:lastColumn="0" w:oddVBand="0" w:evenVBand="0" w:oddHBand="1" w:evenHBand="0" w:firstRowFirstColumn="0" w:firstRowLastColumn="0" w:lastRowFirstColumn="0" w:lastRowLastColumn="0"/>
+            </w:pPr>
+            <w:r>
+              <w:t>5</w:t>
+            </w:r>
+          </w:p>
+        </w:tc>
+        <w:tc>
+          <w:tcPr>
+            <w:tcW w:w="2266" w:type="dxa"/>
+          </w:tcPr>
+          <w:p>
+            <w:pPr>
+              <w:cnfStyle w:val="000000100000" w:firstRow="0" w:lastRow="0" w:firstColumn="0" w:lastColumn="0" w:oddVBand="0" w:evenVBand="0" w:oddHBand="1" w:evenHBand="0" w:firstRowFirstColumn="0" w:firstRowLastColumn="0" w:lastRowFirstColumn="0" w:lastRowLastColumn="0"/>
+            </w:pPr>
+            <w:r>
+              <w:t>Vermijden</w:t>
+            </w:r>
+          </w:p>
+        </w:tc>
+      </w:tr>
+      <w:tr>
+        <w:tc>
+          <w:tcPr>
+            <w:cnfStyle w:val="001000000000" w:firstRow="0" w:lastRow="0" w:firstColumn="1" w:lastColumn="0" w:oddVBand="0" w:evenVBand="0" w:oddHBand="0" w:evenHBand="0" w:firstRowFirstColumn="0" w:firstRowLastColumn="0" w:lastRowFirstColumn="0" w:lastRowLastColumn="0"/>
+            <w:tcW w:w="2265" w:type="dxa"/>
+          </w:tcPr>
+          <w:p>
+            <w:r>
+              <w:t>Verbinding met pomp verloren</w:t>
+            </w:r>
+          </w:p>
+        </w:tc>
+        <w:tc>
+          <w:tcPr>
+            <w:tcW w:w="2265" w:type="dxa"/>
+          </w:tcPr>
+          <w:p>
+            <w:pPr>
+              <w:cnfStyle w:val="000000000000" w:firstRow="0" w:lastRow="0" w:firstColumn="0" w:lastColumn="0" w:oddVBand="0" w:evenVBand="0" w:oddHBand="0" w:evenHBand="0" w:firstRowFirstColumn="0" w:firstRowLastColumn="0" w:lastRowFirstColumn="0" w:lastRowLastColumn="0"/>
+            </w:pPr>
+            <w:r>
+              <w:t>2</w:t>
+            </w:r>
+          </w:p>
+        </w:tc>
+        <w:tc>
+          <w:tcPr>
+            <w:tcW w:w="2266" w:type="dxa"/>
+          </w:tcPr>
+          <w:p>
+            <w:pPr>
+              <w:cnfStyle w:val="000000000000" w:firstRow="0" w:lastRow="0" w:firstColumn="0" w:lastColumn="0" w:oddVBand="0" w:evenVBand="0" w:oddHBand="0" w:evenHBand="0" w:firstRowFirstColumn="0" w:firstRowLastColumn="0" w:lastRowFirstColumn="0" w:lastRowLastColumn="0"/>
+            </w:pPr>
+            <w:r>
+              <w:t>2</w:t>
+            </w:r>
+          </w:p>
+        </w:tc>
+        <w:tc>
+          <w:tcPr>
+            <w:tcW w:w="2266" w:type="dxa"/>
+          </w:tcPr>
+          <w:p>
+            <w:pPr>
+              <w:cnfStyle w:val="000000000000" w:firstRow="0" w:lastRow="0" w:firstColumn="0" w:lastColumn="0" w:oddVBand="0" w:evenVBand="0" w:oddHBand="0" w:evenHBand="0" w:firstRowFirstColumn="0" w:firstRowLastColumn="0" w:lastRowFirstColumn="0" w:lastRowLastColumn="0"/>
+            </w:pPr>
+            <w:r>
+              <w:t>Reduceren</w:t>
+            </w:r>
+          </w:p>
+        </w:tc>
+      </w:tr>
+      <w:tr>
+        <w:trPr>
+          <w:cnfStyle w:val="000000100000" w:firstRow="0" w:lastRow="0" w:firstColumn="0" w:lastColumn="0" w:oddVBand="0" w:evenVBand="0" w:oddHBand="1" w:evenHBand="0" w:firstRowFirstColumn="0" w:firstRowLastColumn="0" w:lastRowFirstColumn="0" w:lastRowLastColumn="0"/>
+        </w:trPr>
+        <w:tc>
+          <w:tcPr>
+            <w:cnfStyle w:val="001000000000" w:firstRow="0" w:lastRow="0" w:firstColumn="1" w:lastColumn="0" w:oddVBand="0" w:evenVBand="0" w:oddHBand="0" w:evenHBand="0" w:firstRowFirstColumn="0" w:firstRowLastColumn="0" w:lastRowFirstColumn="0" w:lastRowLastColumn="0"/>
+            <w:tcW w:w="2265" w:type="dxa"/>
+          </w:tcPr>
+          <w:p>
+            <w:r>
+              <w:t>Verbinding met sensor verloren</w:t>
+            </w:r>
+          </w:p>
+        </w:tc>
+        <w:tc>
+          <w:tcPr>
+            <w:tcW w:w="2265" w:type="dxa"/>
+          </w:tcPr>
+          <w:p>
+            <w:pPr>
+              <w:cnfStyle w:val="000000100000" w:firstRow="0" w:lastRow="0" w:firstColumn="0" w:lastColumn="0" w:oddVBand="0" w:evenVBand="0" w:oddHBand="1" w:evenHBand="0" w:firstRowFirstColumn="0" w:firstRowLastColumn="0" w:lastRowFirstColumn="0" w:lastRowLastColumn="0"/>
+            </w:pPr>
+            <w:r>
+              <w:t>2</w:t>
+            </w:r>
+          </w:p>
+        </w:tc>
+        <w:tc>
+          <w:tcPr>
+            <w:tcW w:w="2266" w:type="dxa"/>
+          </w:tcPr>
+          <w:p>
+            <w:pPr>
+              <w:cnfStyle w:val="000000100000" w:firstRow="0" w:lastRow="0" w:firstColumn="0" w:lastColumn="0" w:oddVBand="0" w:evenVBand="0" w:oddHBand="1" w:evenHBand="0" w:firstRowFirstColumn="0" w:firstRowLastColumn="0" w:lastRowFirstColumn="0" w:lastRowLastColumn="0"/>
+            </w:pPr>
+            <w:r>
+              <w:t>5</w:t>
+            </w:r>
+          </w:p>
+        </w:tc>
+        <w:tc>
+          <w:tcPr>
+            <w:tcW w:w="2266" w:type="dxa"/>
+          </w:tcPr>
+          <w:p>
+            <w:pPr>
+              <w:cnfStyle w:val="000000100000" w:firstRow="0" w:lastRow="0" w:firstColumn="0" w:lastColumn="0" w:oddVBand="0" w:evenVBand="0" w:oddHBand="1" w:evenHBand="0" w:firstRowFirstColumn="0" w:firstRowLastColumn="0" w:lastRowFirstColumn="0" w:lastRowLastColumn="0"/>
+            </w:pPr>
+            <w:r>
+              <w:t>Reduceren</w:t>
+            </w:r>
+          </w:p>
+          <w:p>
+            <w:pPr>
+              <w:cnfStyle w:val="000000100000" w:firstRow="0" w:lastRow="0" w:firstColumn="0" w:lastColumn="0" w:oddVBand="0" w:evenVBand="0" w:oddHBand="1" w:evenHBand="0" w:firstRowFirstColumn="0" w:firstRowLastColumn="0" w:lastRowFirstColumn="0" w:lastRowLastColumn="0"/>
+            </w:pPr>
+          </w:p>
+        </w:tc>
+      </w:tr>
+      <w:tr>
+        <w:tc>
+          <w:tcPr>
+            <w:cnfStyle w:val="001000000000" w:firstRow="0" w:lastRow="0" w:firstColumn="1" w:lastColumn="0" w:oddVBand="0" w:evenVBand="0" w:oddHBand="0" w:evenHBand="0" w:firstRowFirstColumn="0" w:firstRowLastColumn="0" w:lastRowFirstColumn="0" w:lastRowLastColumn="0"/>
+            <w:tcW w:w="2265" w:type="dxa"/>
+          </w:tcPr>
+          <w:p>
+            <w:r>
+              <w:t>Stroomstoring</w:t>
+            </w:r>
+          </w:p>
+        </w:tc>
+        <w:tc>
+          <w:tcPr>
+            <w:tcW w:w="2265" w:type="dxa"/>
+          </w:tcPr>
+          <w:p>
+            <w:pPr>
+              <w:cnfStyle w:val="000000000000" w:firstRow="0" w:lastRow="0" w:firstColumn="0" w:lastColumn="0" w:oddVBand="0" w:evenVBand="0" w:oddHBand="0" w:evenHBand="0" w:firstRowFirstColumn="0" w:firstRowLastColumn="0" w:lastRowFirstColumn="0" w:lastRowLastColumn="0"/>
+            </w:pPr>
+            <w:r>
+              <w:t>1</w:t>
+            </w:r>
+          </w:p>
+        </w:tc>
+        <w:tc>
+          <w:tcPr>
+            <w:tcW w:w="2266" w:type="dxa"/>
+          </w:tcPr>
+          <w:p>
+            <w:pPr>
+              <w:cnfStyle w:val="000000000000" w:firstRow="0" w:lastRow="0" w:firstColumn="0" w:lastColumn="0" w:oddVBand="0" w:evenVBand="0" w:oddHBand="0" w:evenHBand="0" w:firstRowFirstColumn="0" w:firstRowLastColumn="0" w:lastRowFirstColumn="0" w:lastRowLastColumn="0"/>
+            </w:pPr>
+            <w:r>
+              <w:t>4</w:t>
+            </w:r>
+          </w:p>
+        </w:tc>
+        <w:tc>
+          <w:tcPr>
+            <w:tcW w:w="2266" w:type="dxa"/>
+          </w:tcPr>
+          <w:p>
+            <w:pPr>
+              <w:cnfStyle w:val="000000000000" w:firstRow="0" w:lastRow="0" w:firstColumn="0" w:lastColumn="0" w:oddVBand="0" w:evenVBand="0" w:oddHBand="0" w:evenHBand="0" w:firstRowFirstColumn="0" w:firstRowLastColumn="0" w:lastRowFirstColumn="0" w:lastRowLastColumn="0"/>
+            </w:pPr>
+            <w:r>
+              <w:t>Accepteren</w:t>
+            </w:r>
+          </w:p>
+        </w:tc>
+      </w:tr>
+    </w:tbl>
+    <w:p>
+      <w:pPr>
+        <w:rPr>
+          <w:rFonts w:asciiTheme="majorHAnsi" w:eastAsiaTheme="majorEastAsia" w:hAnsiTheme="majorHAnsi" w:cstheme="majorBidi"/>
+          <w:color w:val="0F4761" w:themeColor="accent1" w:themeShade="BF"/>
+          <w:sz w:val="40"/>
+          <w:szCs w:val="40"/>
+        </w:rPr>
+      </w:pPr>
+      <w:r>
+        <w:br w:type="page"/>
+      </w:r>
+    </w:p>
     <w:p>
       <w:pPr>
         <w:pStyle w:val="Kop1"/>
       </w:pPr>
-      <w:r>
+      <w:bookmarkStart w:id="2" w:name="_Toc214614329"/>
+      <w:r>
+        <w:lastRenderedPageBreak/>
         <w:t>Waterschade</w:t>
       </w:r>
+      <w:bookmarkEnd w:id="2"/>
     </w:p>
     <w:p>
       <w:pPr>
@@ -1402,9 +2758,11 @@
       <w:pPr>
         <w:pStyle w:val="Kop1"/>
       </w:pPr>
+      <w:bookmarkStart w:id="3" w:name="_Toc214614330"/>
       <w:r>
         <w:t>Defecte pomp</w:t>
       </w:r>
+      <w:bookmarkEnd w:id="3"/>
     </w:p>
     <w:p>
       <w:pPr>
@@ -1637,10 +2995,12 @@
       <w:pPr>
         <w:pStyle w:val="Kop1"/>
       </w:pPr>
+      <w:bookmarkStart w:id="4" w:name="_Toc214614331"/>
       <w:r>
         <w:lastRenderedPageBreak/>
         <w:t>Defecte sensor</w:t>
       </w:r>
+      <w:bookmarkEnd w:id="4"/>
       <w:r>
         <w:t xml:space="preserve"> </w:t>
       </w:r>
@@ -1785,9 +3145,11 @@
       <w:pPr>
         <w:pStyle w:val="Kop1"/>
       </w:pPr>
+      <w:bookmarkStart w:id="5" w:name="_Toc214614332"/>
       <w:r>
         <w:t>Geen verbinding met het dashboard</w:t>
       </w:r>
+      <w:bookmarkEnd w:id="5"/>
     </w:p>
     <w:p>
       <w:pPr>
@@ -1959,9 +3321,11 @@
       <w:pPr>
         <w:pStyle w:val="Kop1"/>
       </w:pPr>
+      <w:bookmarkStart w:id="6" w:name="_Toc214614333"/>
       <w:r>
         <w:t>Pompen worden verkeerd aangestuurd</w:t>
       </w:r>
+      <w:bookmarkEnd w:id="6"/>
     </w:p>
     <w:p>
       <w:pPr>
@@ -2097,6 +3461,7 @@
       <w:pPr>
         <w:pStyle w:val="Kop1"/>
       </w:pPr>
+      <w:bookmarkStart w:id="7" w:name="_Toc214614334"/>
       <w:r>
         <w:lastRenderedPageBreak/>
         <w:t>Verbinding met pom</w:t>
@@ -2107,6 +3472,7 @@
       <w:r>
         <w:t>verloren</w:t>
       </w:r>
+      <w:bookmarkEnd w:id="7"/>
     </w:p>
     <w:p>
       <w:pPr>
@@ -2243,9 +3609,17 @@
       <w:pPr>
         <w:pStyle w:val="Kop1"/>
       </w:pPr>
-      <w:r>
-        <w:t>Verbinding met pomp verloren</w:t>
-      </w:r>
+      <w:bookmarkStart w:id="8" w:name="_Toc214614335"/>
+      <w:r>
+        <w:t xml:space="preserve">Verbinding met </w:t>
+      </w:r>
+      <w:r>
+        <w:t>sensor</w:t>
+      </w:r>
+      <w:r>
+        <w:t xml:space="preserve"> verloren</w:t>
+      </w:r>
+      <w:bookmarkEnd w:id="8"/>
     </w:p>
     <w:p>
       <w:pPr>
@@ -2382,9 +3756,93 @@
       <w:pPr>
         <w:pStyle w:val="Kop1"/>
       </w:pPr>
-      <w:r>
+      <w:bookmarkStart w:id="9" w:name="_Toc214614336"/>
+      <w:r>
+        <w:t>Stroomstoring</w:t>
+      </w:r>
+      <w:bookmarkEnd w:id="9"/>
+    </w:p>
+    <w:p>
+      <w:r>
+        <w:t>Impact:</w:t>
+      </w:r>
+      <w:r>
+        <w:tab/>
+      </w:r>
+      <w:r>
+        <w:t>3</w:t>
+      </w:r>
+    </w:p>
+    <w:p>
+      <w:r>
+        <w:t>Kans:</w:t>
+      </w:r>
+      <w:r>
+        <w:tab/>
+      </w:r>
+      <w:r>
+        <w:tab/>
+      </w:r>
+      <w:r>
+        <w:t>1</w:t>
+      </w:r>
+    </w:p>
+    <w:p>
+      <w:r>
+        <w:t>Hoe zou dit kunnen voorkomen?</w:t>
+      </w:r>
+    </w:p>
+    <w:p>
+      <w:pPr>
+        <w:pStyle w:val="Lijstalinea"/>
+        <w:numPr>
+          <w:ilvl w:val="0"/>
+          <w:numId w:val="3"/>
+        </w:numPr>
+      </w:pPr>
+      <w:r>
+        <w:t xml:space="preserve">Als er een </w:t>
+      </w:r>
+      <w:r>
+        <w:t>storing is bij de stroomleverancier</w:t>
+      </w:r>
+    </w:p>
+    <w:p>
+      <w:r>
+        <w:t>Hoe zou dit opgelost kunnen worden?</w:t>
+      </w:r>
+    </w:p>
+    <w:p>
+      <w:pPr>
+        <w:pStyle w:val="Lijstalinea"/>
+        <w:numPr>
+          <w:ilvl w:val="0"/>
+          <w:numId w:val="3"/>
+        </w:numPr>
+      </w:pPr>
+      <w:r>
+        <w:t>Back-up generator</w:t>
+      </w:r>
+    </w:p>
+    <w:p/>
+    <w:p>
+      <w:pPr>
+        <w:rPr>
+          <w:sz w:val="24"/>
+          <w:szCs w:val="24"/>
+        </w:rPr>
+      </w:pPr>
+    </w:p>
+    <w:p>
+      <w:pPr>
+        <w:pStyle w:val="Kop1"/>
+      </w:pPr>
+      <w:bookmarkStart w:id="10" w:name="_Toc214614337"/>
+      <w:r>
+        <w:lastRenderedPageBreak/>
         <w:t>Changelog</w:t>
       </w:r>
+      <w:bookmarkEnd w:id="10"/>
     </w:p>
     <w:tbl>
       <w:tblPr>
@@ -2480,6 +3938,53 @@
             </w:pPr>
             <w:r>
               <w:t>Bestand aangemaakt</w:t>
+            </w:r>
+          </w:p>
+        </w:tc>
+      </w:tr>
+      <w:tr>
+        <w:tc>
+          <w:tcPr>
+            <w:cnfStyle w:val="001000000000" w:firstRow="0" w:lastRow="0" w:firstColumn="1" w:lastColumn="0" w:oddVBand="0" w:evenVBand="0" w:oddHBand="0" w:evenHBand="0" w:firstRowFirstColumn="0" w:firstRowLastColumn="0" w:lastRowFirstColumn="0" w:lastRowLastColumn="0"/>
+            <w:tcW w:w="3020" w:type="dxa"/>
+          </w:tcPr>
+          <w:p>
+            <w:r>
+              <w:t>21-11-2025</w:t>
+            </w:r>
+          </w:p>
+        </w:tc>
+        <w:tc>
+          <w:tcPr>
+            <w:tcW w:w="3021" w:type="dxa"/>
+          </w:tcPr>
+          <w:p>
+            <w:pPr>
+              <w:cnfStyle w:val="000000000000" w:firstRow="0" w:lastRow="0" w:firstColumn="0" w:lastColumn="0" w:oddVBand="0" w:evenVBand="0" w:oddHBand="0" w:evenHBand="0" w:firstRowFirstColumn="0" w:firstRowLastColumn="0" w:lastRowFirstColumn="0" w:lastRowLastColumn="0"/>
+            </w:pPr>
+            <w:r>
+              <w:t>1.1</w:t>
+            </w:r>
+          </w:p>
+        </w:tc>
+        <w:tc>
+          <w:tcPr>
+            <w:tcW w:w="3021" w:type="dxa"/>
+          </w:tcPr>
+          <w:p>
+            <w:pPr>
+              <w:cnfStyle w:val="000000000000" w:firstRow="0" w:lastRow="0" w:firstColumn="0" w:lastColumn="0" w:oddVBand="0" w:evenVBand="0" w:oddHBand="0" w:evenHBand="0" w:firstRowFirstColumn="0" w:firstRowLastColumn="0" w:lastRowFirstColumn="0" w:lastRowLastColumn="0"/>
+            </w:pPr>
+            <w:r>
+              <w:t xml:space="preserve">Inhoudsopgave, </w:t>
+            </w:r>
+            <w:proofErr w:type="spellStart"/>
+            <w:r>
+              <w:t>risocoloog</w:t>
+            </w:r>
+            <w:proofErr w:type="spellEnd"/>
+            <w:r>
+              <w:t xml:space="preserve"> en Stroomstoring toegevoegd</w:t>
             </w:r>
           </w:p>
         </w:tc>
@@ -4344,6 +5849,49 @@
       </w:tcPr>
     </w:tblStylePr>
   </w:style>
+  <w:style w:type="paragraph" w:styleId="Kopvaninhoudsopgave">
+    <w:name w:val="TOC Heading"/>
+    <w:basedOn w:val="Kop1"/>
+    <w:next w:val="Standaard"/>
+    <w:uiPriority w:val="39"/>
+    <w:unhideWhenUsed/>
+    <w:qFormat/>
+    <w:rsid w:val="003C6DEF"/>
+    <w:pPr>
+      <w:spacing w:before="240" w:after="0"/>
+      <w:outlineLvl w:val="9"/>
+    </w:pPr>
+    <w:rPr>
+      <w:kern w:val="0"/>
+      <w:sz w:val="32"/>
+      <w:szCs w:val="32"/>
+      <w:lang w:eastAsia="nl-NL"/>
+      <w14:ligatures w14:val="none"/>
+    </w:rPr>
+  </w:style>
+  <w:style w:type="paragraph" w:styleId="Inhopg1">
+    <w:name w:val="toc 1"/>
+    <w:basedOn w:val="Standaard"/>
+    <w:next w:val="Standaard"/>
+    <w:autoRedefine/>
+    <w:uiPriority w:val="39"/>
+    <w:unhideWhenUsed/>
+    <w:rsid w:val="003C6DEF"/>
+    <w:pPr>
+      <w:spacing w:after="100"/>
+    </w:pPr>
+  </w:style>
+  <w:style w:type="character" w:styleId="Hyperlink">
+    <w:name w:val="Hyperlink"/>
+    <w:basedOn w:val="Standaardalinea-lettertype"/>
+    <w:uiPriority w:val="99"/>
+    <w:unhideWhenUsed/>
+    <w:rsid w:val="003C6DEF"/>
+    <w:rPr>
+      <w:color w:val="467886" w:themeColor="hyperlink"/>
+      <w:u w:val="single"/>
+    </w:rPr>
+  </w:style>
 </w:styles>
 </file>
 
